--- a/Big Data/Practicals/BIG DATA PRACTICAL.docx
+++ b/Big Data/Practicals/BIG DATA PRACTICAL.docx
@@ -11,12 +11,952 @@
           <w:lang w:val="en-US"/>
         </w:rPr>
       </w:pPr>
-      <w:r>
+    </w:p>
+    <w:p>
+      <w:pPr>
+        <w:jc w:val="center"/>
         <w:rPr>
           <w:b/>
           <w:sz w:val="36"/>
           <w:lang w:val="en-US"/>
         </w:rPr>
+      </w:pPr>
+    </w:p>
+    <w:p>
+      <w:pPr>
+        <w:jc w:val="center"/>
+        <w:rPr>
+          <w:b/>
+          <w:sz w:val="36"/>
+          <w:lang w:val="en-US"/>
+        </w:rPr>
+      </w:pPr>
+    </w:p>
+    <w:p>
+      <w:pPr>
+        <w:jc w:val="center"/>
+        <w:rPr>
+          <w:b/>
+          <w:sz w:val="36"/>
+          <w:lang w:val="en-US"/>
+        </w:rPr>
+      </w:pPr>
+    </w:p>
+    <w:p>
+      <w:pPr>
+        <w:jc w:val="center"/>
+        <w:rPr>
+          <w:b/>
+          <w:sz w:val="36"/>
+          <w:lang w:val="en-US"/>
+        </w:rPr>
+      </w:pPr>
+    </w:p>
+    <w:p>
+      <w:pPr>
+        <w:jc w:val="center"/>
+        <w:rPr>
+          <w:b/>
+          <w:sz w:val="36"/>
+          <w:lang w:val="en-US"/>
+        </w:rPr>
+      </w:pPr>
+    </w:p>
+    <w:p>
+      <w:pPr>
+        <w:jc w:val="center"/>
+        <w:rPr>
+          <w:b/>
+          <w:sz w:val="36"/>
+          <w:lang w:val="en-US"/>
+        </w:rPr>
+      </w:pPr>
+    </w:p>
+    <w:p>
+      <w:pPr>
+        <w:jc w:val="center"/>
+        <w:rPr>
+          <w:b/>
+          <w:sz w:val="36"/>
+          <w:lang w:val="en-US"/>
+        </w:rPr>
+      </w:pPr>
+    </w:p>
+    <w:p>
+      <w:pPr>
+        <w:jc w:val="center"/>
+        <w:rPr>
+          <w:b/>
+          <w:sz w:val="36"/>
+          <w:lang w:val="en-US"/>
+        </w:rPr>
+      </w:pPr>
+    </w:p>
+    <w:p>
+      <w:pPr>
+        <w:jc w:val="center"/>
+        <w:rPr>
+          <w:b/>
+          <w:sz w:val="36"/>
+          <w:lang w:val="en-US"/>
+        </w:rPr>
+      </w:pPr>
+      <w:r>
+        <w:rPr>
+          <w:b/>
+          <w:sz w:val="36"/>
+          <w:lang w:val="en-US"/>
+        </w:rPr>
+        <w:t xml:space="preserve">Name: Harsh </w:t>
+      </w:r>
+      <w:proofErr w:type="spellStart"/>
+      <w:r>
+        <w:rPr>
+          <w:b/>
+          <w:sz w:val="36"/>
+          <w:lang w:val="en-US"/>
+        </w:rPr>
+        <w:t>Chheda</w:t>
+      </w:r>
+      <w:proofErr w:type="spellEnd"/>
+    </w:p>
+    <w:p>
+      <w:pPr>
+        <w:jc w:val="center"/>
+        <w:rPr>
+          <w:b/>
+          <w:sz w:val="36"/>
+          <w:lang w:val="en-US"/>
+        </w:rPr>
+      </w:pPr>
+      <w:r>
+        <w:rPr>
+          <w:b/>
+          <w:sz w:val="36"/>
+          <w:lang w:val="en-US"/>
+        </w:rPr>
+        <w:t>Roll Number: 22-15405</w:t>
+      </w:r>
+    </w:p>
+    <w:p>
+      <w:pPr>
+        <w:jc w:val="center"/>
+        <w:rPr>
+          <w:b/>
+          <w:sz w:val="36"/>
+          <w:lang w:val="en-US"/>
+        </w:rPr>
+      </w:pPr>
+      <w:r>
+        <w:rPr>
+          <w:b/>
+          <w:sz w:val="36"/>
+          <w:lang w:val="en-US"/>
+        </w:rPr>
+        <w:t xml:space="preserve">Class: </w:t>
+      </w:r>
+      <w:proofErr w:type="spellStart"/>
+      <w:r>
+        <w:rPr>
+          <w:b/>
+          <w:sz w:val="36"/>
+          <w:lang w:val="en-US"/>
+        </w:rPr>
+        <w:t>Msc</w:t>
+      </w:r>
+      <w:proofErr w:type="spellEnd"/>
+      <w:r>
+        <w:rPr>
+          <w:b/>
+          <w:sz w:val="36"/>
+          <w:lang w:val="en-US"/>
+        </w:rPr>
+        <w:t>. Computer Science (Part 2)</w:t>
+      </w:r>
+    </w:p>
+    <w:p>
+      <w:pPr>
+        <w:jc w:val="center"/>
+        <w:rPr>
+          <w:b/>
+          <w:sz w:val="36"/>
+          <w:lang w:val="en-US"/>
+        </w:rPr>
+      </w:pPr>
+      <w:r>
+        <w:rPr>
+          <w:b/>
+          <w:sz w:val="36"/>
+          <w:lang w:val="en-US"/>
+        </w:rPr>
+        <w:t>Subject: Big Data</w:t>
+      </w:r>
+    </w:p>
+    <w:p>
+      <w:pPr>
+        <w:jc w:val="center"/>
+        <w:rPr>
+          <w:b/>
+          <w:sz w:val="36"/>
+          <w:lang w:val="en-US"/>
+        </w:rPr>
+      </w:pPr>
+      <w:r>
+        <w:rPr>
+          <w:b/>
+          <w:sz w:val="36"/>
+          <w:lang w:val="en-US"/>
+        </w:rPr>
+        <w:t>Year</w:t>
+      </w:r>
+      <w:r>
+        <w:rPr>
+          <w:b/>
+          <w:sz w:val="36"/>
+          <w:lang w:val="en-US"/>
+        </w:rPr>
+        <w:t>: 2022-23</w:t>
+      </w:r>
+    </w:p>
+    <w:p>
+      <w:pPr>
+        <w:jc w:val="center"/>
+        <w:rPr>
+          <w:b/>
+          <w:sz w:val="36"/>
+          <w:lang w:val="en-US"/>
+        </w:rPr>
+      </w:pPr>
+    </w:p>
+    <w:p>
+      <w:pPr>
+        <w:jc w:val="center"/>
+        <w:rPr>
+          <w:b/>
+          <w:sz w:val="36"/>
+          <w:lang w:val="en-US"/>
+        </w:rPr>
+      </w:pPr>
+    </w:p>
+    <w:p>
+      <w:pPr>
+        <w:jc w:val="center"/>
+        <w:rPr>
+          <w:b/>
+          <w:sz w:val="36"/>
+          <w:lang w:val="en-US"/>
+        </w:rPr>
+      </w:pPr>
+    </w:p>
+    <w:p>
+      <w:pPr>
+        <w:jc w:val="center"/>
+        <w:rPr>
+          <w:b/>
+          <w:sz w:val="36"/>
+          <w:lang w:val="en-US"/>
+        </w:rPr>
+      </w:pPr>
+    </w:p>
+    <w:p>
+      <w:pPr>
+        <w:jc w:val="center"/>
+        <w:rPr>
+          <w:b/>
+          <w:sz w:val="36"/>
+          <w:lang w:val="en-US"/>
+        </w:rPr>
+      </w:pPr>
+    </w:p>
+    <w:p>
+      <w:pPr>
+        <w:jc w:val="center"/>
+        <w:rPr>
+          <w:b/>
+          <w:sz w:val="36"/>
+          <w:lang w:val="en-US"/>
+        </w:rPr>
+      </w:pPr>
+    </w:p>
+    <w:p>
+      <w:pPr>
+        <w:jc w:val="center"/>
+        <w:rPr>
+          <w:b/>
+          <w:sz w:val="36"/>
+          <w:lang w:val="en-US"/>
+        </w:rPr>
+      </w:pPr>
+    </w:p>
+    <w:p>
+      <w:pPr>
+        <w:jc w:val="center"/>
+        <w:rPr>
+          <w:b/>
+          <w:sz w:val="36"/>
+          <w:lang w:val="en-US"/>
+        </w:rPr>
+      </w:pPr>
+    </w:p>
+    <w:tbl>
+      <w:tblPr>
+        <w:tblW w:w="9318" w:type="dxa"/>
+        <w:jc w:val="center"/>
+        <w:tblLayout w:type="fixed"/>
+        <w:tblCellMar>
+          <w:top w:w="108" w:type="dxa"/>
+        </w:tblCellMar>
+        <w:tblLook w:val="01E0" w:firstRow="1" w:lastRow="1" w:firstColumn="1" w:lastColumn="1" w:noHBand="0" w:noVBand="0"/>
+      </w:tblPr>
+      <w:tblGrid>
+        <w:gridCol w:w="955"/>
+        <w:gridCol w:w="6237"/>
+        <w:gridCol w:w="1134"/>
+        <w:gridCol w:w="992"/>
+      </w:tblGrid>
+      <w:tr>
+        <w:trPr>
+          <w:trHeight w:val="492"/>
+          <w:jc w:val="center"/>
+        </w:trPr>
+        <w:tc>
+          <w:tcPr>
+            <w:tcW w:w="9318" w:type="dxa"/>
+            <w:gridSpan w:val="4"/>
+            <w:tcBorders>
+              <w:top w:val="threeDEngrave" w:sz="18" w:space="0" w:color="auto"/>
+              <w:left w:val="threeDEngrave" w:sz="18" w:space="0" w:color="auto"/>
+              <w:bottom w:val="threeDEngrave" w:sz="18" w:space="0" w:color="auto"/>
+              <w:right w:val="threeDEmboss" w:sz="18" w:space="0" w:color="auto"/>
+            </w:tcBorders>
+            <w:shd w:val="clear" w:color="auto" w:fill="B3B3B3"/>
+            <w:vAlign w:val="bottom"/>
+          </w:tcPr>
+          <w:p>
+            <w:pPr>
+              <w:jc w:val="center"/>
+              <w:rPr>
+                <w:b/>
+              </w:rPr>
+            </w:pPr>
+            <w:r>
+              <w:rPr>
+                <w:b/>
+              </w:rPr>
+              <w:lastRenderedPageBreak/>
+              <w:t>INDEX</w:t>
+            </w:r>
+          </w:p>
+        </w:tc>
+      </w:tr>
+      <w:tr>
+        <w:trPr>
+          <w:trHeight w:val="359"/>
+          <w:jc w:val="center"/>
+        </w:trPr>
+        <w:tc>
+          <w:tcPr>
+            <w:tcW w:w="955" w:type="dxa"/>
+            <w:tcBorders>
+              <w:top w:val="threeDEngrave" w:sz="18" w:space="0" w:color="auto"/>
+              <w:left w:val="threeDEngrave" w:sz="18" w:space="0" w:color="auto"/>
+              <w:bottom w:val="threeDEmboss" w:sz="18" w:space="0" w:color="auto"/>
+              <w:right w:val="threeDEngrave" w:sz="18" w:space="0" w:color="auto"/>
+            </w:tcBorders>
+            <w:shd w:val="clear" w:color="auto" w:fill="CCCCCC"/>
+            <w:vAlign w:val="center"/>
+          </w:tcPr>
+          <w:p>
+            <w:pPr>
+              <w:jc w:val="center"/>
+              <w:rPr>
+                <w:b/>
+                <w:sz w:val="18"/>
+                <w:szCs w:val="18"/>
+              </w:rPr>
+            </w:pPr>
+            <w:r>
+              <w:rPr>
+                <w:b/>
+                <w:sz w:val="18"/>
+                <w:szCs w:val="18"/>
+              </w:rPr>
+              <w:t>NO</w:t>
+            </w:r>
+          </w:p>
+        </w:tc>
+        <w:tc>
+          <w:tcPr>
+            <w:tcW w:w="6237" w:type="dxa"/>
+            <w:tcBorders>
+              <w:top w:val="threeDEngrave" w:sz="18" w:space="0" w:color="auto"/>
+              <w:left w:val="threeDEngrave" w:sz="18" w:space="0" w:color="auto"/>
+              <w:bottom w:val="threeDEmboss" w:sz="18" w:space="0" w:color="auto"/>
+              <w:right w:val="threeDEngrave" w:sz="18" w:space="0" w:color="auto"/>
+            </w:tcBorders>
+            <w:shd w:val="clear" w:color="auto" w:fill="CCCCCC"/>
+            <w:vAlign w:val="center"/>
+          </w:tcPr>
+          <w:p>
+            <w:pPr>
+              <w:jc w:val="center"/>
+              <w:rPr>
+                <w:b/>
+                <w:sz w:val="18"/>
+                <w:szCs w:val="18"/>
+              </w:rPr>
+            </w:pPr>
+            <w:r>
+              <w:rPr>
+                <w:b/>
+                <w:sz w:val="18"/>
+                <w:szCs w:val="18"/>
+              </w:rPr>
+              <w:t>TITLE</w:t>
+            </w:r>
+          </w:p>
+        </w:tc>
+        <w:tc>
+          <w:tcPr>
+            <w:tcW w:w="1134" w:type="dxa"/>
+            <w:tcBorders>
+              <w:top w:val="threeDEngrave" w:sz="18" w:space="0" w:color="auto"/>
+              <w:left w:val="threeDEngrave" w:sz="18" w:space="0" w:color="auto"/>
+              <w:bottom w:val="threeDEmboss" w:sz="18" w:space="0" w:color="auto"/>
+              <w:right w:val="threeDEngrave" w:sz="18" w:space="0" w:color="auto"/>
+            </w:tcBorders>
+            <w:shd w:val="clear" w:color="auto" w:fill="CCCCCC"/>
+            <w:vAlign w:val="center"/>
+          </w:tcPr>
+          <w:p>
+            <w:pPr>
+              <w:jc w:val="center"/>
+              <w:rPr>
+                <w:b/>
+                <w:sz w:val="18"/>
+                <w:szCs w:val="18"/>
+              </w:rPr>
+            </w:pPr>
+            <w:r>
+              <w:rPr>
+                <w:b/>
+                <w:sz w:val="18"/>
+                <w:szCs w:val="18"/>
+              </w:rPr>
+              <w:t>PAGE NO</w:t>
+            </w:r>
+          </w:p>
+        </w:tc>
+        <w:tc>
+          <w:tcPr>
+            <w:tcW w:w="992" w:type="dxa"/>
+            <w:tcBorders>
+              <w:top w:val="threeDEngrave" w:sz="18" w:space="0" w:color="auto"/>
+              <w:left w:val="threeDEngrave" w:sz="18" w:space="0" w:color="auto"/>
+              <w:bottom w:val="threeDEmboss" w:sz="18" w:space="0" w:color="auto"/>
+              <w:right w:val="threeDEmboss" w:sz="18" w:space="0" w:color="auto"/>
+            </w:tcBorders>
+            <w:shd w:val="clear" w:color="auto" w:fill="CCCCCC"/>
+            <w:vAlign w:val="center"/>
+          </w:tcPr>
+          <w:p>
+            <w:pPr>
+              <w:jc w:val="center"/>
+              <w:rPr>
+                <w:b/>
+                <w:sz w:val="18"/>
+                <w:szCs w:val="18"/>
+              </w:rPr>
+            </w:pPr>
+            <w:r>
+              <w:rPr>
+                <w:b/>
+                <w:sz w:val="18"/>
+                <w:szCs w:val="18"/>
+              </w:rPr>
+              <w:t>SIGN</w:t>
+            </w:r>
+          </w:p>
+        </w:tc>
+      </w:tr>
+      <w:tr>
+        <w:trPr>
+          <w:trHeight w:val="505"/>
+          <w:jc w:val="center"/>
+        </w:trPr>
+        <w:tc>
+          <w:tcPr>
+            <w:tcW w:w="955" w:type="dxa"/>
+            <w:tcBorders>
+              <w:top w:val="single" w:sz="4" w:space="0" w:color="auto"/>
+              <w:left w:val="single" w:sz="4" w:space="0" w:color="auto"/>
+              <w:bottom w:val="single" w:sz="4" w:space="0" w:color="auto"/>
+              <w:right w:val="single" w:sz="4" w:space="0" w:color="auto"/>
+            </w:tcBorders>
+            <w:vAlign w:val="center"/>
+          </w:tcPr>
+          <w:p>
+            <w:pPr>
+              <w:jc w:val="center"/>
+            </w:pPr>
+            <w:r>
+              <w:t>1</w:t>
+            </w:r>
+          </w:p>
+        </w:tc>
+        <w:tc>
+          <w:tcPr>
+            <w:tcW w:w="6237" w:type="dxa"/>
+            <w:tcBorders>
+              <w:top w:val="single" w:sz="4" w:space="0" w:color="auto"/>
+              <w:left w:val="single" w:sz="4" w:space="0" w:color="auto"/>
+              <w:bottom w:val="single" w:sz="4" w:space="0" w:color="auto"/>
+              <w:right w:val="single" w:sz="4" w:space="0" w:color="auto"/>
+            </w:tcBorders>
+            <w:vAlign w:val="center"/>
+          </w:tcPr>
+          <w:p>
+            <w:pPr>
+              <w:pStyle w:val="Default"/>
+              <w:spacing w:before="240" w:after="160"/>
+              <w:jc w:val="center"/>
+              <w:rPr>
+                <w:iCs/>
+              </w:rPr>
+            </w:pPr>
+            <w:r>
+              <w:rPr>
+                <w:iCs/>
+              </w:rPr>
+              <w:t>Mongo DB Basic Commands</w:t>
+            </w:r>
+          </w:p>
+        </w:tc>
+        <w:tc>
+          <w:tcPr>
+            <w:tcW w:w="1134" w:type="dxa"/>
+            <w:tcBorders>
+              <w:top w:val="single" w:sz="4" w:space="0" w:color="auto"/>
+              <w:left w:val="single" w:sz="4" w:space="0" w:color="auto"/>
+              <w:bottom w:val="single" w:sz="4" w:space="0" w:color="auto"/>
+              <w:right w:val="single" w:sz="4" w:space="0" w:color="auto"/>
+            </w:tcBorders>
+            <w:vAlign w:val="center"/>
+          </w:tcPr>
+          <w:p>
+            <w:pPr>
+              <w:jc w:val="center"/>
+            </w:pPr>
+            <w:r>
+              <w:t>0</w:t>
+            </w:r>
+            <w:r>
+              <w:t>3</w:t>
+            </w:r>
+            <w:r>
+              <w:t xml:space="preserve"> </w:t>
+            </w:r>
+            <w:r>
+              <w:t>-</w:t>
+            </w:r>
+            <w:r>
+              <w:t xml:space="preserve"> </w:t>
+            </w:r>
+            <w:r>
+              <w:t>18</w:t>
+            </w:r>
+          </w:p>
+        </w:tc>
+        <w:tc>
+          <w:tcPr>
+            <w:tcW w:w="992" w:type="dxa"/>
+            <w:tcBorders>
+              <w:top w:val="single" w:sz="4" w:space="0" w:color="auto"/>
+              <w:left w:val="single" w:sz="4" w:space="0" w:color="auto"/>
+              <w:bottom w:val="single" w:sz="4" w:space="0" w:color="auto"/>
+              <w:right w:val="single" w:sz="4" w:space="0" w:color="auto"/>
+            </w:tcBorders>
+            <w:vAlign w:val="center"/>
+          </w:tcPr>
+          <w:p>
+            <w:pPr>
+              <w:jc w:val="center"/>
+            </w:pPr>
+          </w:p>
+        </w:tc>
+      </w:tr>
+      <w:tr>
+        <w:trPr>
+          <w:trHeight w:val="620"/>
+          <w:jc w:val="center"/>
+        </w:trPr>
+        <w:tc>
+          <w:tcPr>
+            <w:tcW w:w="955" w:type="dxa"/>
+            <w:tcBorders>
+              <w:top w:val="single" w:sz="4" w:space="0" w:color="auto"/>
+              <w:left w:val="single" w:sz="4" w:space="0" w:color="auto"/>
+              <w:bottom w:val="single" w:sz="4" w:space="0" w:color="auto"/>
+              <w:right w:val="single" w:sz="4" w:space="0" w:color="auto"/>
+            </w:tcBorders>
+            <w:vAlign w:val="center"/>
+          </w:tcPr>
+          <w:p>
+            <w:pPr>
+              <w:jc w:val="center"/>
+            </w:pPr>
+            <w:r>
+              <w:t>2</w:t>
+            </w:r>
+          </w:p>
+        </w:tc>
+        <w:tc>
+          <w:tcPr>
+            <w:tcW w:w="6237" w:type="dxa"/>
+            <w:tcBorders>
+              <w:top w:val="single" w:sz="4" w:space="0" w:color="auto"/>
+              <w:left w:val="single" w:sz="4" w:space="0" w:color="auto"/>
+              <w:bottom w:val="single" w:sz="4" w:space="0" w:color="auto"/>
+              <w:right w:val="single" w:sz="4" w:space="0" w:color="auto"/>
+            </w:tcBorders>
+            <w:vAlign w:val="center"/>
+          </w:tcPr>
+          <w:p>
+            <w:pPr>
+              <w:pStyle w:val="Default"/>
+              <w:spacing w:after="160"/>
+              <w:jc w:val="center"/>
+              <w:rPr>
+                <w:iCs/>
+              </w:rPr>
+            </w:pPr>
+            <w:r>
+              <w:rPr>
+                <w:iCs/>
+              </w:rPr>
+              <w:t>Installation Of Hadoop</w:t>
+            </w:r>
+          </w:p>
+        </w:tc>
+        <w:tc>
+          <w:tcPr>
+            <w:tcW w:w="1134" w:type="dxa"/>
+            <w:tcBorders>
+              <w:top w:val="single" w:sz="4" w:space="0" w:color="auto"/>
+              <w:left w:val="single" w:sz="4" w:space="0" w:color="auto"/>
+              <w:bottom w:val="single" w:sz="4" w:space="0" w:color="auto"/>
+              <w:right w:val="single" w:sz="4" w:space="0" w:color="auto"/>
+            </w:tcBorders>
+            <w:vAlign w:val="center"/>
+          </w:tcPr>
+          <w:p>
+            <w:pPr>
+              <w:jc w:val="center"/>
+            </w:pPr>
+            <w:r>
+              <w:t>19</w:t>
+            </w:r>
+            <w:r>
+              <w:t xml:space="preserve"> </w:t>
+            </w:r>
+            <w:r>
+              <w:t>-</w:t>
+            </w:r>
+            <w:r>
+              <w:t xml:space="preserve"> </w:t>
+            </w:r>
+            <w:r>
+              <w:t>36</w:t>
+            </w:r>
+          </w:p>
+        </w:tc>
+        <w:tc>
+          <w:tcPr>
+            <w:tcW w:w="992" w:type="dxa"/>
+            <w:tcBorders>
+              <w:top w:val="single" w:sz="4" w:space="0" w:color="auto"/>
+              <w:left w:val="single" w:sz="4" w:space="0" w:color="auto"/>
+              <w:bottom w:val="single" w:sz="4" w:space="0" w:color="auto"/>
+              <w:right w:val="single" w:sz="4" w:space="0" w:color="auto"/>
+            </w:tcBorders>
+            <w:vAlign w:val="center"/>
+          </w:tcPr>
+          <w:p>
+            <w:pPr>
+              <w:jc w:val="center"/>
+            </w:pPr>
+          </w:p>
+        </w:tc>
+      </w:tr>
+      <w:tr>
+        <w:trPr>
+          <w:trHeight w:val="596"/>
+          <w:jc w:val="center"/>
+        </w:trPr>
+        <w:tc>
+          <w:tcPr>
+            <w:tcW w:w="955" w:type="dxa"/>
+            <w:tcBorders>
+              <w:top w:val="single" w:sz="4" w:space="0" w:color="auto"/>
+              <w:left w:val="single" w:sz="4" w:space="0" w:color="auto"/>
+              <w:bottom w:val="single" w:sz="4" w:space="0" w:color="auto"/>
+              <w:right w:val="single" w:sz="4" w:space="0" w:color="auto"/>
+            </w:tcBorders>
+            <w:vAlign w:val="center"/>
+          </w:tcPr>
+          <w:p>
+            <w:pPr>
+              <w:jc w:val="center"/>
+            </w:pPr>
+            <w:r>
+              <w:t>3</w:t>
+            </w:r>
+          </w:p>
+        </w:tc>
+        <w:tc>
+          <w:tcPr>
+            <w:tcW w:w="6237" w:type="dxa"/>
+            <w:tcBorders>
+              <w:top w:val="single" w:sz="4" w:space="0" w:color="auto"/>
+              <w:left w:val="single" w:sz="4" w:space="0" w:color="auto"/>
+              <w:bottom w:val="single" w:sz="4" w:space="0" w:color="auto"/>
+              <w:right w:val="single" w:sz="4" w:space="0" w:color="auto"/>
+            </w:tcBorders>
+            <w:vAlign w:val="center"/>
+          </w:tcPr>
+          <w:p>
+            <w:pPr>
+              <w:pStyle w:val="Default"/>
+              <w:spacing w:after="160"/>
+              <w:jc w:val="center"/>
+              <w:rPr>
+                <w:iCs/>
+              </w:rPr>
+            </w:pPr>
+            <w:r>
+              <w:rPr>
+                <w:szCs w:val="26"/>
+              </w:rPr>
+              <w:t>Write a Hadoop MapReduce Program in Python</w:t>
+            </w:r>
+            <w:r>
+              <w:t>.</w:t>
+            </w:r>
+          </w:p>
+        </w:tc>
+        <w:tc>
+          <w:tcPr>
+            <w:tcW w:w="1134" w:type="dxa"/>
+            <w:tcBorders>
+              <w:top w:val="single" w:sz="4" w:space="0" w:color="auto"/>
+              <w:left w:val="single" w:sz="4" w:space="0" w:color="auto"/>
+              <w:bottom w:val="single" w:sz="4" w:space="0" w:color="auto"/>
+              <w:right w:val="single" w:sz="4" w:space="0" w:color="auto"/>
+            </w:tcBorders>
+            <w:vAlign w:val="center"/>
+          </w:tcPr>
+          <w:p>
+            <w:pPr>
+              <w:jc w:val="center"/>
+            </w:pPr>
+            <w:r>
+              <w:t>37</w:t>
+            </w:r>
+            <w:r>
+              <w:t xml:space="preserve"> </w:t>
+            </w:r>
+            <w:r>
+              <w:t>-</w:t>
+            </w:r>
+            <w:r>
+              <w:t xml:space="preserve"> </w:t>
+            </w:r>
+            <w:r>
+              <w:t>45</w:t>
+            </w:r>
+          </w:p>
+        </w:tc>
+        <w:tc>
+          <w:tcPr>
+            <w:tcW w:w="992" w:type="dxa"/>
+            <w:tcBorders>
+              <w:top w:val="single" w:sz="4" w:space="0" w:color="auto"/>
+              <w:left w:val="single" w:sz="4" w:space="0" w:color="auto"/>
+              <w:bottom w:val="single" w:sz="4" w:space="0" w:color="auto"/>
+              <w:right w:val="single" w:sz="4" w:space="0" w:color="auto"/>
+            </w:tcBorders>
+            <w:vAlign w:val="center"/>
+          </w:tcPr>
+          <w:p>
+            <w:pPr>
+              <w:jc w:val="center"/>
+            </w:pPr>
+          </w:p>
+        </w:tc>
+      </w:tr>
+    </w:tbl>
+    <w:p>
+      <w:pPr>
+        <w:rPr>
+          <w:b/>
+          <w:sz w:val="36"/>
+          <w:lang w:val="en-US"/>
+        </w:rPr>
+      </w:pPr>
+      <w:bookmarkStart w:id="0" w:name="_GoBack"/>
+      <w:bookmarkEnd w:id="0"/>
+    </w:p>
+    <w:p>
+      <w:pPr>
+        <w:rPr>
+          <w:b/>
+          <w:sz w:val="36"/>
+          <w:lang w:val="en-US"/>
+        </w:rPr>
+      </w:pPr>
+    </w:p>
+    <w:p>
+      <w:pPr>
+        <w:rPr>
+          <w:b/>
+          <w:sz w:val="36"/>
+          <w:lang w:val="en-US"/>
+        </w:rPr>
+      </w:pPr>
+    </w:p>
+    <w:p>
+      <w:pPr>
+        <w:rPr>
+          <w:b/>
+          <w:sz w:val="36"/>
+          <w:lang w:val="en-US"/>
+        </w:rPr>
+      </w:pPr>
+    </w:p>
+    <w:p>
+      <w:pPr>
+        <w:rPr>
+          <w:b/>
+          <w:sz w:val="36"/>
+          <w:lang w:val="en-US"/>
+        </w:rPr>
+      </w:pPr>
+    </w:p>
+    <w:p>
+      <w:pPr>
+        <w:rPr>
+          <w:b/>
+          <w:sz w:val="36"/>
+          <w:lang w:val="en-US"/>
+        </w:rPr>
+      </w:pPr>
+    </w:p>
+    <w:p>
+      <w:pPr>
+        <w:rPr>
+          <w:b/>
+          <w:sz w:val="36"/>
+          <w:lang w:val="en-US"/>
+        </w:rPr>
+      </w:pPr>
+    </w:p>
+    <w:p>
+      <w:pPr>
+        <w:rPr>
+          <w:b/>
+          <w:sz w:val="36"/>
+          <w:lang w:val="en-US"/>
+        </w:rPr>
+      </w:pPr>
+    </w:p>
+    <w:p>
+      <w:pPr>
+        <w:rPr>
+          <w:b/>
+          <w:sz w:val="36"/>
+          <w:lang w:val="en-US"/>
+        </w:rPr>
+      </w:pPr>
+    </w:p>
+    <w:p>
+      <w:pPr>
+        <w:rPr>
+          <w:b/>
+          <w:sz w:val="36"/>
+          <w:lang w:val="en-US"/>
+        </w:rPr>
+      </w:pPr>
+    </w:p>
+    <w:p>
+      <w:pPr>
+        <w:rPr>
+          <w:b/>
+          <w:sz w:val="36"/>
+          <w:lang w:val="en-US"/>
+        </w:rPr>
+      </w:pPr>
+    </w:p>
+    <w:p>
+      <w:pPr>
+        <w:rPr>
+          <w:b/>
+          <w:sz w:val="36"/>
+          <w:lang w:val="en-US"/>
+        </w:rPr>
+      </w:pPr>
+    </w:p>
+    <w:p>
+      <w:pPr>
+        <w:rPr>
+          <w:b/>
+          <w:sz w:val="36"/>
+          <w:lang w:val="en-US"/>
+        </w:rPr>
+      </w:pPr>
+    </w:p>
+    <w:p>
+      <w:pPr>
+        <w:rPr>
+          <w:b/>
+          <w:sz w:val="36"/>
+          <w:lang w:val="en-US"/>
+        </w:rPr>
+      </w:pPr>
+    </w:p>
+    <w:p>
+      <w:pPr>
+        <w:rPr>
+          <w:b/>
+          <w:sz w:val="36"/>
+          <w:lang w:val="en-US"/>
+        </w:rPr>
+      </w:pPr>
+    </w:p>
+    <w:p>
+      <w:pPr>
+        <w:rPr>
+          <w:b/>
+          <w:sz w:val="36"/>
+          <w:lang w:val="en-US"/>
+        </w:rPr>
+      </w:pPr>
+    </w:p>
+    <w:p>
+      <w:pPr>
+        <w:jc w:val="center"/>
+        <w:rPr>
+          <w:b/>
+          <w:sz w:val="36"/>
+          <w:lang w:val="en-US"/>
+        </w:rPr>
+      </w:pPr>
+      <w:r>
+        <w:rPr>
+          <w:b/>
+          <w:sz w:val="36"/>
+          <w:lang w:val="en-US"/>
+        </w:rPr>
+        <w:lastRenderedPageBreak/>
         <w:t>Practical 1</w:t>
       </w:r>
     </w:p>
@@ -7091,26 +8031,6 @@
         </w:drawing>
       </w:r>
     </w:p>
-    <w:p/>
-    <w:p>
-      <w:pPr>
-        <w:jc w:val="center"/>
-        <w:rPr>
-          <w:b/>
-          <w:sz w:val="36"/>
-          <w:lang w:val="en-US"/>
-        </w:rPr>
-      </w:pPr>
-      <w:r>
-        <w:rPr>
-          <w:b/>
-          <w:sz w:val="36"/>
-          <w:lang w:val="en-US"/>
-        </w:rPr>
-        <w:lastRenderedPageBreak/>
-        <w:t>Practical 2</w:t>
-      </w:r>
-    </w:p>
     <w:p>
       <w:pPr>
         <w:rPr>
@@ -7125,7 +8045,7 @@
           <w:sz w:val="24"/>
           <w:szCs w:val="26"/>
         </w:rPr>
-        <w:t>Q1) Show existing</w:t>
+        <w:t>Q16</w:t>
       </w:r>
       <w:r>
         <w:rPr>
@@ -7133,7 +8053,7 @@
           <w:sz w:val="24"/>
           <w:szCs w:val="26"/>
         </w:rPr>
-        <w:t xml:space="preserve"> Databases and create a new DB MSC</w:t>
+        <w:t>) Show existing</w:t>
       </w:r>
       <w:r>
         <w:rPr>
@@ -7141,6 +8061,14 @@
           <w:sz w:val="24"/>
           <w:szCs w:val="26"/>
         </w:rPr>
+        <w:t xml:space="preserve"> Databases and create a new DB MSC</w:t>
+      </w:r>
+      <w:r>
+        <w:rPr>
+          <w:b/>
+          <w:sz w:val="24"/>
+          <w:szCs w:val="26"/>
+        </w:rPr>
         <w:t>.</w:t>
       </w:r>
     </w:p>
@@ -7156,6 +8084,7 @@
           <w:sz w:val="26"/>
           <w:szCs w:val="26"/>
         </w:rPr>
+        <w:lastRenderedPageBreak/>
         <w:sym w:font="Wingdings" w:char="F0E0"/>
       </w:r>
     </w:p>
@@ -7729,7 +8658,15 @@
           <w:sz w:val="24"/>
           <w:szCs w:val="24"/>
         </w:rPr>
-        <w:t>Q2) Create a MongoDB containing marks of students for subjects like English, Maths and Computer.</w:t>
+        <w:t>Q17</w:t>
+      </w:r>
+      <w:r>
+        <w:rPr>
+          <w:b/>
+          <w:sz w:val="24"/>
+          <w:szCs w:val="24"/>
+        </w:rPr>
+        <w:t>) Create a MongoDB containing marks of students for subjects like English, Maths and Computer.</w:t>
       </w:r>
     </w:p>
     <w:p>
@@ -8586,7 +9523,15 @@
           <w:sz w:val="24"/>
           <w:szCs w:val="24"/>
         </w:rPr>
-        <w:t>Q3. Update marks of 1st document English as 85.</w:t>
+        <w:t>Q18)</w:t>
+      </w:r>
+      <w:r>
+        <w:rPr>
+          <w:b/>
+          <w:sz w:val="24"/>
+          <w:szCs w:val="24"/>
+        </w:rPr>
+        <w:t xml:space="preserve"> Update marks of 1st document English as 85.</w:t>
       </w:r>
     </w:p>
     <w:p>
@@ -9054,7 +9999,23 @@
           <w:sz w:val="24"/>
           <w:szCs w:val="24"/>
         </w:rPr>
-        <w:t>Q4. Retrieve does contain marks of English as 85 and Maths as 91.</w:t>
+        <w:t>Q</w:t>
+      </w:r>
+      <w:r>
+        <w:rPr>
+          <w:b/>
+          <w:sz w:val="24"/>
+          <w:szCs w:val="24"/>
+        </w:rPr>
+        <w:t xml:space="preserve">19) </w:t>
+      </w:r>
+      <w:r>
+        <w:rPr>
+          <w:b/>
+          <w:sz w:val="24"/>
+          <w:szCs w:val="24"/>
+        </w:rPr>
+        <w:t xml:space="preserve"> Retrieve does contain marks of English as 85 and Maths as 91.</w:t>
       </w:r>
     </w:p>
     <w:p>
@@ -9462,7 +10423,7 @@
           <w:lang w:val="en-US"/>
         </w:rPr>
         <w:lastRenderedPageBreak/>
-        <w:t>Practical 3</w:t>
+        <w:t>Practical 2</w:t>
       </w:r>
     </w:p>
     <w:p>
@@ -10615,15 +11576,10 @@
         <w:pStyle w:val="Heading3"/>
       </w:pPr>
       <w:r>
-        <w:t xml:space="preserve">Step </w:t>
-      </w:r>
-      <w:proofErr w:type="gramStart"/>
-      <w:r>
-        <w:t>1 :</w:t>
-      </w:r>
-      <w:proofErr w:type="gramEnd"/>
-      <w:r>
-        <w:t xml:space="preserve"> Right Click on the zip </w:t>
+        <w:t>Step 1</w:t>
+      </w:r>
+      <w:r>
+        <w:t xml:space="preserve">: Right Click on the zip </w:t>
       </w:r>
       <w:r>
         <w:sym w:font="Wingdings" w:char="F0E0"/>
@@ -17368,7 +18324,7 @@
           <w:lang w:val="en-US"/>
         </w:rPr>
         <w:lastRenderedPageBreak/>
-        <w:t>Practical 4</w:t>
+        <w:t>Practical 3</w:t>
       </w:r>
     </w:p>
     <w:p>
@@ -17434,8 +18390,6 @@
         </w:rPr>
         <w:sym w:font="Wingdings" w:char="F0E0"/>
       </w:r>
-      <w:bookmarkStart w:id="0" w:name="_GoBack"/>
-      <w:bookmarkEnd w:id="0"/>
     </w:p>
     <w:p>
       <w:pPr>
@@ -18550,6 +19504,10 @@
         <w:jc w:val="center"/>
       </w:pPr>
       <w:r>
+        <w:rPr>
+          <w:noProof/>
+          <w:lang w:eastAsia="en-IN"/>
+        </w:rPr>
         <w:drawing>
           <wp:inline distT="0" distB="0" distL="0" distR="0" wp14:anchorId="7BCA7A77" wp14:editId="528063E4">
             <wp:extent cx="3654153" cy="3188097"/>
@@ -21036,6 +21994,10 @@
         <w:jc w:val="center"/>
       </w:pPr>
       <w:r>
+        <w:rPr>
+          <w:noProof/>
+          <w:lang w:eastAsia="en-IN"/>
+        </w:rPr>
         <w:lastRenderedPageBreak/>
         <w:drawing>
           <wp:inline distT="0" distB="0" distL="0" distR="0" wp14:anchorId="02B84440" wp14:editId="2C273FD7">
@@ -21120,6 +22082,10 @@
         <w:jc w:val="center"/>
       </w:pPr>
       <w:r>
+        <w:rPr>
+          <w:noProof/>
+          <w:lang w:eastAsia="en-IN"/>
+        </w:rPr>
         <w:drawing>
           <wp:inline distT="0" distB="0" distL="0" distR="0" wp14:anchorId="02C8F7A0" wp14:editId="6F4307A9">
             <wp:extent cx="5731510" cy="1372870"/>
@@ -21176,6 +22142,10 @@
         <w:jc w:val="center"/>
       </w:pPr>
       <w:r>
+        <w:rPr>
+          <w:noProof/>
+          <w:lang w:eastAsia="en-IN"/>
+        </w:rPr>
         <w:drawing>
           <wp:inline distT="0" distB="0" distL="0" distR="0" wp14:anchorId="06D51698" wp14:editId="7A8F1D7F">
             <wp:extent cx="3631116" cy="803081"/>
@@ -21335,6 +22305,10 @@
         <w:jc w:val="center"/>
       </w:pPr>
       <w:r>
+        <w:rPr>
+          <w:noProof/>
+          <w:lang w:eastAsia="en-IN"/>
+        </w:rPr>
         <w:drawing>
           <wp:inline distT="0" distB="0" distL="0" distR="0" wp14:anchorId="7EFCEF47" wp14:editId="6B1FA8A0">
             <wp:extent cx="5731510" cy="1397000"/>
@@ -21710,6 +22684,10 @@
         <w:jc w:val="center"/>
       </w:pPr>
       <w:r>
+        <w:rPr>
+          <w:noProof/>
+          <w:lang w:eastAsia="en-IN"/>
+        </w:rPr>
         <w:lastRenderedPageBreak/>
         <w:drawing>
           <wp:inline distT="0" distB="0" distL="0" distR="0" wp14:anchorId="7AA0C9CE" wp14:editId="005F45F7">
@@ -21787,6 +22765,7 @@
       <w:r>
         <w:rPr>
           <w:rFonts w:asciiTheme="minorHAnsi" w:hAnsiTheme="minorHAnsi" w:cstheme="minorHAnsi"/>
+          <w:noProof/>
           <w:color w:val="111111"/>
           <w:sz w:val="22"/>
           <w:szCs w:val="22"/>
@@ -22135,6 +23114,10 @@
         <w:jc w:val="center"/>
       </w:pPr>
       <w:r>
+        <w:rPr>
+          <w:noProof/>
+          <w:lang w:eastAsia="en-IN"/>
+        </w:rPr>
         <w:lastRenderedPageBreak/>
         <w:drawing>
           <wp:inline distT="0" distB="0" distL="0" distR="0" wp14:anchorId="48D05F0F" wp14:editId="2827B974">
@@ -22310,6 +23293,10 @@
         <w:jc w:val="center"/>
       </w:pPr>
       <w:r>
+        <w:rPr>
+          <w:noProof/>
+          <w:lang w:eastAsia="en-IN"/>
+        </w:rPr>
         <w:drawing>
           <wp:inline distT="0" distB="0" distL="0" distR="0" wp14:anchorId="549058F8" wp14:editId="10C9379F">
             <wp:extent cx="5731510" cy="805815"/>
@@ -22362,7 +23349,7 @@
       <w:r>
         <w:t xml:space="preserve">heck the files are uploaded to the Hadoop HDFS the visit </w:t>
       </w:r>
-      <w:hyperlink r:id="rId84" w:history="1">
+      <w:hyperlink r:id="rId84" w:anchor="tab-overview" w:history="1">
         <w:r>
           <w:rPr>
             <w:rStyle w:val="Hyperlink"/>
@@ -22391,6 +23378,10 @@
         <w:jc w:val="center"/>
       </w:pPr>
       <w:r>
+        <w:rPr>
+          <w:noProof/>
+          <w:lang w:eastAsia="en-IN"/>
+        </w:rPr>
         <w:drawing>
           <wp:inline distT="0" distB="0" distL="0" distR="0" wp14:anchorId="5FE1E1A9" wp14:editId="1876BE7B">
             <wp:extent cx="5731510" cy="2506980"/>
@@ -22438,6 +23429,10 @@
         <w:jc w:val="center"/>
       </w:pPr>
       <w:r>
+        <w:rPr>
+          <w:noProof/>
+          <w:lang w:eastAsia="en-IN"/>
+        </w:rPr>
         <w:lastRenderedPageBreak/>
         <w:drawing>
           <wp:inline distT="0" distB="0" distL="0" distR="0" wp14:anchorId="4F6D4F7F" wp14:editId="6927BBC8">
@@ -22583,6 +23578,10 @@
         <w:jc w:val="center"/>
       </w:pPr>
       <w:r>
+        <w:rPr>
+          <w:noProof/>
+          <w:lang w:eastAsia="en-IN"/>
+        </w:rPr>
         <w:drawing>
           <wp:inline distT="0" distB="0" distL="0" distR="0" wp14:anchorId="0C5B4B46" wp14:editId="65DD2B3E">
             <wp:extent cx="5731510" cy="1069975"/>
@@ -22630,6 +23629,10 @@
         <w:jc w:val="center"/>
       </w:pPr>
       <w:r>
+        <w:rPr>
+          <w:noProof/>
+          <w:lang w:eastAsia="en-IN"/>
+        </w:rPr>
         <w:drawing>
           <wp:inline distT="0" distB="0" distL="0" distR="0" wp14:anchorId="4178DFD3" wp14:editId="4FDC7CCD">
             <wp:extent cx="5731510" cy="3054350"/>
@@ -22677,6 +23680,10 @@
         <w:jc w:val="center"/>
       </w:pPr>
       <w:r>
+        <w:rPr>
+          <w:noProof/>
+          <w:lang w:eastAsia="en-IN"/>
+        </w:rPr>
         <w:lastRenderedPageBreak/>
         <w:drawing>
           <wp:inline distT="0" distB="0" distL="0" distR="0" wp14:anchorId="6B881AB2" wp14:editId="40E2B4A8">
@@ -22737,25 +23744,7 @@
         <w:rPr>
           <w:shd w:val="clear" w:color="auto" w:fill="FDFDFD"/>
         </w:rPr>
-        <w:t xml:space="preserve"> Step 6: </w:t>
-      </w:r>
-      <w:r>
-        <w:rPr>
-          <w:shd w:val="clear" w:color="auto" w:fill="FDFDFD"/>
-        </w:rPr>
-        <w:t>Check if the result</w:t>
-      </w:r>
-      <w:r>
-        <w:rPr>
-          <w:shd w:val="clear" w:color="auto" w:fill="FDFDFD"/>
-        </w:rPr>
-        <w:t xml:space="preserve"> is successfully stored in HDFS </w:t>
-      </w:r>
-      <w:r>
-        <w:rPr>
-          <w:shd w:val="clear" w:color="auto" w:fill="FDFDFD"/>
-        </w:rPr>
-        <w:t>directory </w:t>
+        <w:t xml:space="preserve"> Step 6: Check if the result is successfully stored in HDFS directory </w:t>
       </w:r>
       <w:r>
         <w:rPr>
@@ -22901,6 +23890,10 @@
         <w:jc w:val="center"/>
       </w:pPr>
       <w:r>
+        <w:rPr>
+          <w:noProof/>
+          <w:lang w:eastAsia="en-IN"/>
+        </w:rPr>
         <w:drawing>
           <wp:inline distT="0" distB="0" distL="0" distR="0" wp14:anchorId="7B7A68DE" wp14:editId="07371F0B">
             <wp:extent cx="5731510" cy="973455"/>
@@ -22948,10 +23941,7 @@
         <w:pStyle w:val="Heading3"/>
       </w:pPr>
       <w:r>
-        <w:t>Step 7</w:t>
-      </w:r>
-      <w:r>
-        <w:t xml:space="preserve">: To check </w:t>
+        <w:t xml:space="preserve">Step 7: To check </w:t>
       </w:r>
       <w:r>
         <w:t>the output is generated</w:t>
@@ -22959,7 +23949,7 @@
       <w:r>
         <w:t xml:space="preserve"> to the Hadoop HDFS the visit </w:t>
       </w:r>
-      <w:hyperlink r:id="rId91" w:history="1">
+      <w:hyperlink r:id="rId91" w:anchor="tab-overview" w:history="1">
         <w:r>
           <w:rPr>
             <w:rStyle w:val="Hyperlink"/>
@@ -22982,6 +23972,10 @@
         <w:jc w:val="center"/>
       </w:pPr>
       <w:r>
+        <w:rPr>
+          <w:noProof/>
+          <w:lang w:eastAsia="en-IN"/>
+        </w:rPr>
         <w:drawing>
           <wp:inline distT="0" distB="0" distL="0" distR="0" wp14:anchorId="3401E42B" wp14:editId="479B07EF">
             <wp:extent cx="5731510" cy="2506980"/>
@@ -23029,6 +24023,10 @@
         <w:jc w:val="center"/>
       </w:pPr>
       <w:r>
+        <w:rPr>
+          <w:noProof/>
+          <w:lang w:eastAsia="en-IN"/>
+        </w:rPr>
         <w:lastRenderedPageBreak/>
         <w:drawing>
           <wp:inline distT="0" distB="0" distL="0" distR="0" wp14:anchorId="386530D7" wp14:editId="36EB39D4">
@@ -23077,6 +24075,10 @@
         <w:jc w:val="center"/>
       </w:pPr>
       <w:r>
+        <w:rPr>
+          <w:noProof/>
+          <w:lang w:eastAsia="en-IN"/>
+        </w:rPr>
         <w:drawing>
           <wp:inline distT="0" distB="0" distL="0" distR="0" wp14:anchorId="60BE3BFC" wp14:editId="197AD007">
             <wp:extent cx="5731510" cy="2340610"/>
@@ -23130,15 +24132,8 @@
         <w:rPr>
           <w:shd w:val="clear" w:color="auto" w:fill="FDFDFD"/>
         </w:rPr>
-        <w:t xml:space="preserve">Step 8: </w:t>
-      </w:r>
-      <w:r>
-        <w:rPr>
-          <w:shd w:val="clear" w:color="auto" w:fill="FDFDFD"/>
-        </w:rPr>
-        <w:t>You can then inspect the contents of the file with the </w:t>
-      </w:r>
-      <w:proofErr w:type="spellStart"/>
+        <w:t>Step 8: You can then inspect the contents of the file with the </w:t>
+      </w:r>
       <w:r>
         <w:rPr>
           <w:rStyle w:val="HTMLCode"/>
@@ -23149,20 +24144,7 @@
           <w:bdr w:val="single" w:sz="6" w:space="1" w:color="E8E8E8" w:frame="1"/>
           <w:shd w:val="clear" w:color="auto" w:fill="EEEEFF"/>
         </w:rPr>
-        <w:t>dfs</w:t>
-      </w:r>
-      <w:proofErr w:type="spellEnd"/>
-      <w:r>
-        <w:rPr>
-          <w:rStyle w:val="HTMLCode"/>
-          <w:rFonts w:eastAsiaTheme="majorEastAsia"/>
-          <w:color w:val="111111"/>
-          <w:sz w:val="23"/>
-          <w:szCs w:val="23"/>
-          <w:bdr w:val="single" w:sz="6" w:space="1" w:color="E8E8E8" w:frame="1"/>
-          <w:shd w:val="clear" w:color="auto" w:fill="EEEEFF"/>
-        </w:rPr>
-        <w:t xml:space="preserve"> -cat</w:t>
+        <w:t>fs -cat</w:t>
       </w:r>
       <w:r>
         <w:rPr>
@@ -23320,6 +24302,10 @@
         <w:jc w:val="center"/>
       </w:pPr>
       <w:r>
+        <w:rPr>
+          <w:noProof/>
+          <w:lang w:eastAsia="en-IN"/>
+        </w:rPr>
         <w:drawing>
           <wp:inline distT="0" distB="0" distL="0" distR="0" wp14:anchorId="7D530D57" wp14:editId="0511578A">
             <wp:extent cx="5731510" cy="769620"/>
@@ -23445,7 +24431,7 @@
           <w:rPr>
             <w:noProof/>
           </w:rPr>
-          <w:t>35</w:t>
+          <w:t>2</w:t>
         </w:r>
         <w:r>
           <w:rPr>
@@ -23496,7 +24482,29 @@
       <w:pStyle w:val="Header"/>
     </w:pPr>
     <w:r>
-      <w:t>BIG DATA</w:t>
+      <w:t xml:space="preserve">Name: Harsh </w:t>
+    </w:r>
+    <w:proofErr w:type="spellStart"/>
+    <w:r>
+      <w:t>Chheda</w:t>
+    </w:r>
+    <w:proofErr w:type="spellEnd"/>
+  </w:p>
+  <w:p>
+    <w:pPr>
+      <w:pStyle w:val="Header"/>
+    </w:pPr>
+    <w:r>
+      <w:t>Roll Number</w:t>
+    </w:r>
+    <w:r>
+      <w:t>:</w:t>
+    </w:r>
+    <w:r>
+      <w:t xml:space="preserve"> </w:t>
+    </w:r>
+    <w:r>
+      <w:t>22-15405</w:t>
     </w:r>
     <w:r>
       <w:ptab w:relativeTo="margin" w:alignment="center" w:leader="none"/>
@@ -23508,34 +24516,7 @@
       <w:ptab w:relativeTo="margin" w:alignment="right" w:leader="none"/>
     </w:r>
     <w:r>
-      <w:t>Name</w:t>
-    </w:r>
-    <w:r>
-      <w:t xml:space="preserve">: Harsh </w:t>
-    </w:r>
-    <w:proofErr w:type="spellStart"/>
-    <w:r>
-      <w:t>Chheda</w:t>
-    </w:r>
-    <w:proofErr w:type="spellEnd"/>
-    <w:r>
-      <w:t xml:space="preserve"> </w:t>
-    </w:r>
-    <w:r>
-      <w:br/>
-    </w:r>
-    <w:r>
-      <w:tab/>
-    </w:r>
-    <w:r>
-      <w:tab/>
-      <w:t>Roll Number</w:t>
-    </w:r>
-    <w:r>
-      <w:t xml:space="preserve">: </w:t>
-    </w:r>
-    <w:r>
-      <w:t>22-15405</w:t>
+      <w:t>Subject: Big Data</w:t>
     </w:r>
   </w:p>
 </w:hdr>
@@ -24760,6 +25741,7 @@
   <w:style w:type="character" w:default="1" w:styleId="DefaultParagraphFont">
     <w:name w:val="Default Paragraph Font"/>
     <w:uiPriority w:val="1"/>
+    <w:semiHidden/>
     <w:unhideWhenUsed/>
   </w:style>
   <w:style w:type="table" w:default="1" w:styleId="TableNormal">
@@ -24928,6 +25910,23 @@
       <w:rFonts w:ascii="Courier New" w:eastAsia="Times New Roman" w:hAnsi="Courier New" w:cs="Courier New"/>
       <w:sz w:val="20"/>
       <w:szCs w:val="20"/>
+    </w:rPr>
+  </w:style>
+  <w:style w:type="paragraph" w:customStyle="1" w:styleId="Default">
+    <w:name w:val="Default"/>
+    <w:rsid w:val="00087589"/>
+    <w:pPr>
+      <w:autoSpaceDE w:val="0"/>
+      <w:autoSpaceDN w:val="0"/>
+      <w:adjustRightInd w:val="0"/>
+      <w:spacing w:after="0" w:line="240" w:lineRule="auto"/>
+    </w:pPr>
+    <w:rPr>
+      <w:rFonts w:ascii="Arial" w:eastAsia="Times New Roman" w:hAnsi="Arial" w:cs="Arial"/>
+      <w:color w:val="000000"/>
+      <w:sz w:val="24"/>
+      <w:szCs w:val="24"/>
+      <w:lang w:val="en-US"/>
     </w:rPr>
   </w:style>
 </w:styles>
@@ -25199,7 +26198,7 @@
 </file>
 
 <file path=customXml/itemProps1.xml><?xml version="1.0" encoding="utf-8"?>
-<ds:datastoreItem xmlns:ds="http://schemas.openxmlformats.org/officeDocument/2006/customXml" ds:itemID="{E1A439A3-AEA0-4F87-BB5C-DC40702648DB}">
+<ds:datastoreItem xmlns:ds="http://schemas.openxmlformats.org/officeDocument/2006/customXml" ds:itemID="{CDBC1A6A-5F4C-492C-BAD3-5AD2B086C13F}">
   <ds:schemaRefs>
     <ds:schemaRef ds:uri="http://schemas.openxmlformats.org/officeDocument/2006/bibliography"/>
   </ds:schemaRefs>
